--- a/Отпуск.docx
+++ b/Отпуск.docx
@@ -6,6 +6,7 @@
       <w:pPr>
         <w:widowControl w:val="0"/>
         <w:rPr>
+          <w:del w:id="0" w:author="Василий" w:date="2014-12-03T23:21:00Z"/>
           <w:sz w:val="28"/>
           <w:szCs w:val="28"/>
         </w:rPr>
@@ -15,17 +16,131 @@
           <w:sz w:val="28"/>
           <w:szCs w:val="28"/>
         </w:rPr>
-        <w:t xml:space="preserve">Вот </w:t>
-      </w:r>
-      <w:proofErr w:type="spellStart"/>
-      <w:r>
-        <w:rPr>
-          <w:sz w:val="28"/>
-          <w:szCs w:val="28"/>
-        </w:rPr>
-        <w:t>дождус</w:t>
-      </w:r>
-      <w:ins w:id="0" w:author="Василий" w:date="2014-12-03T23:25:00Z">
+        <w:t>Вот дождус</w:t>
+      </w:r>
+      <w:r>
+        <w:rPr>
+          <w:sz w:val="28"/>
+          <w:szCs w:val="28"/>
+        </w:rPr>
+        <w:t>ь</w:t>
+      </w:r>
+      <w:del w:id="1" w:author="Василий" w:date="2014-12-03T23:25:00Z">
+        <w:r>
+          <w:rPr>
+            <w:sz w:val="28"/>
+            <w:szCs w:val="28"/>
+          </w:rPr>
+          <w:delText>ь</w:delText>
+        </w:r>
+      </w:del>
+      <w:r>
+        <w:rPr>
+          <w:sz w:val="28"/>
+          <w:szCs w:val="28"/>
+        </w:rPr>
+        <w:t xml:space="preserve"> </w:t>
+      </w:r>
+      <w:del w:id="2" w:author="Василий" w:date="2014-12-03T23:25:00Z">
+        <w:r>
+          <w:rPr>
+            <w:sz w:val="28"/>
+            <w:szCs w:val="28"/>
+          </w:rPr>
+          <w:delText>я</w:delText>
+        </w:r>
+      </w:del>
+      <w:r>
+        <w:rPr>
+          <w:sz w:val="28"/>
+          <w:szCs w:val="28"/>
+        </w:rPr>
+        <w:t>лет</w:t>
+      </w:r>
+      <w:ins w:id="3" w:author="serega  " w:date="2014-11-28T14:31:00Z">
+        <w:r>
+          <w:rPr>
+            <w:sz w:val="28"/>
+            <w:szCs w:val="28"/>
+          </w:rPr>
+          <w:t>а</w:t>
+        </w:r>
+      </w:ins>
+      <w:r>
+        <w:rPr>
+          <w:sz w:val="28"/>
+          <w:szCs w:val="28"/>
+        </w:rPr>
+        <w:t>,</w:t>
+      </w:r>
+      <w:del w:id="4" w:author="serega  " w:date="2014-11-28T14:31:00Z">
+        <w:r>
+          <w:rPr>
+            <w:sz w:val="28"/>
+            <w:szCs w:val="28"/>
+          </w:rPr>
+          <w:delText>о</w:delText>
+        </w:r>
+      </w:del>
+      <w:r>
+        <w:rPr>
+          <w:sz w:val="28"/>
+          <w:szCs w:val="28"/>
+        </w:rPr>
+        <w:br/>
+      </w:r>
+      <w:r>
+        <w:rPr>
+          <w:sz w:val="28"/>
+          <w:szCs w:val="28"/>
+        </w:rPr>
+        <w:t>И возьму я отпуск.</w:t>
+      </w:r>
+      <w:r>
+        <w:rPr>
+          <w:sz w:val="28"/>
+          <w:szCs w:val="28"/>
+        </w:rPr>
+        <w:br/>
+      </w:r>
+      <w:r>
+        <w:rPr>
+          <w:sz w:val="28"/>
+          <w:szCs w:val="28"/>
+        </w:rPr>
+        <w:t>Скучать</w:t>
+      </w:r>
+      <w:del w:id="5" w:author="serega  " w:date="2014-11-28T14:31:00Z">
+        <w:r>
+          <w:rPr>
+            <w:sz w:val="28"/>
+            <w:szCs w:val="28"/>
+          </w:rPr>
+          <w:delText xml:space="preserve"> я</w:delText>
+        </w:r>
+      </w:del>
+      <w:r>
+        <w:rPr>
+          <w:sz w:val="28"/>
+          <w:szCs w:val="28"/>
+        </w:rPr>
+        <w:t xml:space="preserve"> в отпуске не стану,</w:t>
+      </w:r>
+      <w:r>
+        <w:rPr>
+          <w:sz w:val="28"/>
+          <w:szCs w:val="28"/>
+        </w:rPr>
+        <w:br/>
+      </w:r>
+      <w:r>
+        <w:rPr>
+          <w:sz w:val="28"/>
+          <w:szCs w:val="28"/>
+        </w:rPr>
+        <w:t xml:space="preserve">Путёвку </w:t>
+      </w:r>
+      <w:ins w:id="6" w:author="Василий" w:date="2014-12-03T23:26:00Z">
         <w:r>
           <w:rPr>
             <w:sz w:val="28"/>
@@ -34,14 +149,13 @@
           <w:t>я</w:t>
         </w:r>
       </w:ins>
-      <w:proofErr w:type="spellEnd"/>
-      <w:del w:id="1" w:author="Василий" w:date="2014-12-03T23:25:00Z">
-        <w:r>
-          <w:rPr>
-            <w:sz w:val="28"/>
-            <w:szCs w:val="28"/>
-          </w:rPr>
-          <w:delText>ь</w:delText>
+      <w:del w:id="7" w:author="Василий" w:date="2014-12-03T23:26:00Z">
+        <w:r>
+          <w:rPr>
+            <w:sz w:val="28"/>
+            <w:szCs w:val="28"/>
+          </w:rPr>
+          <w:delText>сам</w:delText>
         </w:r>
       </w:del>
       <w:r>
@@ -49,40 +163,93 @@
           <w:sz w:val="28"/>
           <w:szCs w:val="28"/>
         </w:rPr>
-        <w:t xml:space="preserve"> </w:t>
-      </w:r>
-      <w:del w:id="2" w:author="Василий" w:date="2014-12-03T23:25:00Z">
-        <w:r>
-          <w:rPr>
-            <w:sz w:val="28"/>
-            <w:szCs w:val="28"/>
-          </w:rPr>
-          <w:delText>я</w:delText>
-        </w:r>
-      </w:del>
-      <w:r>
-        <w:rPr>
-          <w:sz w:val="28"/>
-          <w:szCs w:val="28"/>
-        </w:rPr>
-        <w:t xml:space="preserve"> лет</w:t>
-      </w:r>
-      <w:ins w:id="3" w:author="serega  " w:date="2014-11-28T14:31:00Z">
-        <w:r>
-          <w:rPr>
-            <w:sz w:val="28"/>
-            <w:szCs w:val="28"/>
-          </w:rPr>
-          <w:t>а</w:t>
+        <w:t xml:space="preserve"> себе достану.</w:t>
+      </w:r>
+      <w:r>
+        <w:rPr>
+          <w:sz w:val="28"/>
+          <w:szCs w:val="28"/>
+        </w:rPr>
+        <w:br/>
+      </w:r>
+      <w:commentRangeStart w:id="8"/>
+      <w:r>
+        <w:rPr>
+          <w:sz w:val="28"/>
+          <w:szCs w:val="28"/>
+        </w:rPr>
+        <w:t>Скажу: «Пока, Наталия!</w:t>
+      </w:r>
+      <w:r>
+        <w:rPr>
+          <w:sz w:val="28"/>
+          <w:szCs w:val="28"/>
+        </w:rPr>
+        <w:br/>
+        <w:t>Лечу завтра в Анталию</w:t>
+      </w:r>
+      <w:r>
+        <w:rPr>
+          <w:sz w:val="28"/>
+          <w:szCs w:val="28"/>
+        </w:rPr>
+        <w:t>.</w:t>
+      </w:r>
+      <w:r>
+        <w:rPr>
+          <w:sz w:val="28"/>
+          <w:szCs w:val="28"/>
+        </w:rPr>
+        <w:br/>
+      </w:r>
+      <w:ins w:id="9" w:author="Василий" w:date="2014-12-03T23:23:00Z">
+        <w:r>
+          <w:rPr>
+            <w:sz w:val="28"/>
+            <w:szCs w:val="28"/>
+          </w:rPr>
+          <w:t>Подальше, в Турцию махну,</w:t>
         </w:r>
       </w:ins>
-      <w:del w:id="4" w:author="serega  " w:date="2014-11-28T14:31:00Z">
-        <w:r>
-          <w:rPr>
-            <w:sz w:val="28"/>
-            <w:szCs w:val="28"/>
-          </w:rPr>
-          <w:delText>о</w:delText>
+      <w:r>
+        <w:rPr>
+          <w:sz w:val="28"/>
+          <w:szCs w:val="28"/>
+        </w:rPr>
+        <w:br/>
+      </w:r>
+      <w:ins w:id="10" w:author="Василий" w:date="2014-12-03T23:23:00Z">
+        <w:r>
+          <w:rPr>
+            <w:sz w:val="28"/>
+            <w:szCs w:val="28"/>
+          </w:rPr>
+          <w:t>Там-то я точно отдохну</w:t>
+        </w:r>
+      </w:ins>
+      <w:ins w:id="11" w:author="Василий" w:date="2014-12-03T23:24:00Z">
+        <w:r>
+          <w:rPr>
+            <w:sz w:val="28"/>
+            <w:szCs w:val="28"/>
+          </w:rPr>
+          <w:t>!</w:t>
+        </w:r>
+      </w:ins>
+      <w:r>
+        <w:rPr>
+          <w:sz w:val="28"/>
+          <w:szCs w:val="28"/>
+        </w:rPr>
+        <w:t>»</w:t>
+      </w:r>
+      <w:del w:id="12" w:author="Василий" w:date="2014-12-03T23:21:00Z">
+        <w:r>
+          <w:rPr>
+            <w:sz w:val="28"/>
+            <w:szCs w:val="28"/>
+          </w:rPr>
+          <w:delText>С собой возьму фотоаппарат,</w:delText>
         </w:r>
       </w:del>
     </w:p>
@@ -90,582 +257,29 @@
       <w:pPr>
         <w:widowControl w:val="0"/>
         <w:rPr>
+          <w:del w:id="13" w:author="Василий" w:date="2014-12-03T23:21:00Z"/>
           <w:sz w:val="28"/>
           <w:szCs w:val="28"/>
         </w:rPr>
       </w:pPr>
-      <w:r>
-        <w:rPr>
-          <w:sz w:val="28"/>
-          <w:szCs w:val="28"/>
-        </w:rPr>
-        <w:t>И возьму я отпуск.</w:t>
-      </w:r>
-    </w:p>
-    <w:p>
-      <w:pPr>
-        <w:widowControl w:val="0"/>
-        <w:rPr>
-          <w:sz w:val="28"/>
-          <w:szCs w:val="28"/>
-        </w:rPr>
-      </w:pPr>
-      <w:r>
-        <w:rPr>
-          <w:sz w:val="28"/>
-          <w:szCs w:val="28"/>
-        </w:rPr>
-        <w:t>Скучать</w:t>
-      </w:r>
-      <w:del w:id="5" w:author="serega  " w:date="2014-11-28T14:31:00Z">
-        <w:r>
-          <w:rPr>
-            <w:sz w:val="28"/>
-            <w:szCs w:val="28"/>
-          </w:rPr>
-          <w:delText xml:space="preserve"> я</w:delText>
+      <w:del w:id="14" w:author="Василий" w:date="2014-12-03T23:21:00Z">
+        <w:r>
+          <w:rPr>
+            <w:sz w:val="28"/>
+            <w:szCs w:val="28"/>
+          </w:rPr>
+          <w:delText>Чтобы турчанок поснимать.</w:delText>
         </w:r>
       </w:del>
-      <w:r>
-        <w:rPr>
-          <w:sz w:val="28"/>
-          <w:szCs w:val="28"/>
-        </w:rPr>
-        <w:t xml:space="preserve"> в отпуске не стану,</w:t>
-      </w:r>
-    </w:p>
-    <w:p>
-      <w:pPr>
-        <w:widowControl w:val="0"/>
-        <w:rPr>
-          <w:sz w:val="28"/>
-          <w:szCs w:val="28"/>
-        </w:rPr>
-      </w:pPr>
-      <w:r>
-        <w:rPr>
-          <w:sz w:val="28"/>
-          <w:szCs w:val="28"/>
-        </w:rPr>
-        <w:t xml:space="preserve">Путёвку </w:t>
-      </w:r>
-      <w:ins w:id="6" w:author="Василий" w:date="2014-12-03T23:26:00Z">
-        <w:r>
-          <w:rPr>
-            <w:sz w:val="28"/>
-            <w:szCs w:val="28"/>
-          </w:rPr>
-          <w:t>я</w:t>
-        </w:r>
-      </w:ins>
-      <w:bookmarkStart w:id="7" w:name="_GoBack"/>
-      <w:bookmarkEnd w:id="7"/>
-      <w:del w:id="8" w:author="Василий" w:date="2014-12-03T23:26:00Z">
-        <w:r>
-          <w:rPr>
-            <w:sz w:val="28"/>
-            <w:szCs w:val="28"/>
-          </w:rPr>
-          <w:delText>с</w:delText>
-        </w:r>
-        <w:r>
-          <w:rPr>
-            <w:sz w:val="28"/>
-            <w:szCs w:val="28"/>
-          </w:rPr>
-          <w:delText>а</w:delText>
-        </w:r>
-        <w:r>
-          <w:rPr>
-            <w:sz w:val="28"/>
-            <w:szCs w:val="28"/>
-          </w:rPr>
-          <w:delText>м</w:delText>
-        </w:r>
-      </w:del>
-      <w:r>
-        <w:rPr>
-          <w:sz w:val="28"/>
-          <w:szCs w:val="28"/>
-        </w:rPr>
-        <w:t xml:space="preserve"> себе достану.</w:t>
-      </w:r>
-    </w:p>
-    <w:p>
-      <w:pPr>
-        <w:widowControl w:val="0"/>
-        <w:rPr>
-          <w:sz w:val="28"/>
-          <w:szCs w:val="28"/>
-        </w:rPr>
-      </w:pPr>
-    </w:p>
-    <w:p>
-      <w:pPr>
-        <w:widowControl w:val="0"/>
-        <w:rPr>
-          <w:sz w:val="28"/>
-          <w:szCs w:val="28"/>
-        </w:rPr>
-      </w:pPr>
-      <w:commentRangeStart w:id="9"/>
-      <w:r>
-        <w:rPr>
-          <w:sz w:val="28"/>
-          <w:szCs w:val="28"/>
-        </w:rPr>
-        <w:t>Скажу: «Пока, Наталия!</w:t>
-      </w:r>
-    </w:p>
-    <w:p>
-      <w:pPr>
-        <w:widowControl w:val="0"/>
-        <w:rPr>
-          <w:sz w:val="28"/>
-          <w:szCs w:val="28"/>
-        </w:rPr>
-      </w:pPr>
-      <w:r>
-        <w:rPr>
-          <w:sz w:val="28"/>
-          <w:szCs w:val="28"/>
-        </w:rPr>
-        <w:t>Лечу завтра в Анталию».</w:t>
-      </w:r>
-    </w:p>
-    <w:p>
-      <w:pPr>
-        <w:widowControl w:val="0"/>
-        <w:rPr>
-          <w:ins w:id="10" w:author="Василий" w:date="2014-12-03T23:23:00Z"/>
-          <w:sz w:val="28"/>
-          <w:szCs w:val="28"/>
-        </w:rPr>
-      </w:pPr>
-      <w:ins w:id="11" w:author="Василий" w:date="2014-12-03T23:23:00Z">
-        <w:r>
-          <w:rPr>
-            <w:sz w:val="28"/>
-            <w:szCs w:val="28"/>
-          </w:rPr>
-          <w:t>Подальше, в Турцию махну,</w:t>
-        </w:r>
-      </w:ins>
-    </w:p>
-    <w:p>
-      <w:pPr>
-        <w:widowControl w:val="0"/>
-        <w:rPr>
-          <w:del w:id="12" w:author="Василий" w:date="2014-12-03T23:21:00Z"/>
-          <w:sz w:val="28"/>
-          <w:szCs w:val="28"/>
-        </w:rPr>
-      </w:pPr>
-      <w:ins w:id="13" w:author="Василий" w:date="2014-12-03T23:23:00Z">
-        <w:r>
-          <w:rPr>
-            <w:sz w:val="28"/>
-            <w:szCs w:val="28"/>
-          </w:rPr>
-          <w:t>Там-то я точно отдохну</w:t>
-        </w:r>
-      </w:ins>
-      <w:ins w:id="14" w:author="Василий" w:date="2014-12-03T23:24:00Z">
-        <w:r>
-          <w:rPr>
-            <w:sz w:val="28"/>
-            <w:szCs w:val="28"/>
-          </w:rPr>
-          <w:t>!</w:t>
-        </w:r>
-      </w:ins>
-      <w:del w:id="15" w:author="Василий" w:date="2014-12-03T23:21:00Z">
-        <w:r>
-          <w:rPr>
-            <w:sz w:val="28"/>
-            <w:szCs w:val="28"/>
-          </w:rPr>
-          <w:delText>С</w:delText>
-        </w:r>
-        <w:r>
-          <w:rPr>
-            <w:sz w:val="28"/>
-            <w:szCs w:val="28"/>
-          </w:rPr>
-          <w:delText xml:space="preserve"> </w:delText>
-        </w:r>
-        <w:r>
-          <w:rPr>
-            <w:sz w:val="28"/>
-            <w:szCs w:val="28"/>
-          </w:rPr>
-          <w:delText>с</w:delText>
-        </w:r>
-        <w:r>
-          <w:rPr>
-            <w:sz w:val="28"/>
-            <w:szCs w:val="28"/>
-          </w:rPr>
-          <w:delText>о</w:delText>
-        </w:r>
-        <w:r>
-          <w:rPr>
-            <w:sz w:val="28"/>
-            <w:szCs w:val="28"/>
-          </w:rPr>
-          <w:delText>б</w:delText>
-        </w:r>
-        <w:r>
-          <w:rPr>
-            <w:sz w:val="28"/>
-            <w:szCs w:val="28"/>
-          </w:rPr>
-          <w:delText>о</w:delText>
-        </w:r>
-        <w:r>
-          <w:rPr>
-            <w:sz w:val="28"/>
-            <w:szCs w:val="28"/>
-          </w:rPr>
-          <w:delText>й</w:delText>
-        </w:r>
-        <w:r>
-          <w:rPr>
-            <w:sz w:val="28"/>
-            <w:szCs w:val="28"/>
-          </w:rPr>
-          <w:delText xml:space="preserve"> </w:delText>
-        </w:r>
-        <w:r>
-          <w:rPr>
-            <w:sz w:val="28"/>
-            <w:szCs w:val="28"/>
-          </w:rPr>
-          <w:delText>в</w:delText>
-        </w:r>
-        <w:r>
-          <w:rPr>
-            <w:sz w:val="28"/>
-            <w:szCs w:val="28"/>
-          </w:rPr>
-          <w:delText>о</w:delText>
-        </w:r>
-        <w:r>
-          <w:rPr>
-            <w:sz w:val="28"/>
-            <w:szCs w:val="28"/>
-          </w:rPr>
-          <w:delText>з</w:delText>
-        </w:r>
-        <w:r>
-          <w:rPr>
-            <w:sz w:val="28"/>
-            <w:szCs w:val="28"/>
-          </w:rPr>
-          <w:delText>ь</w:delText>
-        </w:r>
-        <w:r>
-          <w:rPr>
-            <w:sz w:val="28"/>
-            <w:szCs w:val="28"/>
-          </w:rPr>
-          <w:delText>м</w:delText>
-        </w:r>
-        <w:r>
-          <w:rPr>
-            <w:sz w:val="28"/>
-            <w:szCs w:val="28"/>
-          </w:rPr>
-          <w:delText>у</w:delText>
-        </w:r>
-        <w:r>
-          <w:rPr>
-            <w:sz w:val="28"/>
-            <w:szCs w:val="28"/>
-          </w:rPr>
-          <w:delText xml:space="preserve"> </w:delText>
-        </w:r>
-        <w:r>
-          <w:rPr>
-            <w:sz w:val="28"/>
-            <w:szCs w:val="28"/>
-          </w:rPr>
-          <w:delText>ф</w:delText>
-        </w:r>
-        <w:r>
-          <w:rPr>
-            <w:sz w:val="28"/>
-            <w:szCs w:val="28"/>
-          </w:rPr>
-          <w:delText>о</w:delText>
-        </w:r>
-        <w:r>
-          <w:rPr>
-            <w:sz w:val="28"/>
-            <w:szCs w:val="28"/>
-          </w:rPr>
-          <w:delText>т</w:delText>
-        </w:r>
-        <w:r>
-          <w:rPr>
-            <w:sz w:val="28"/>
-            <w:szCs w:val="28"/>
-          </w:rPr>
-          <w:delText>о</w:delText>
-        </w:r>
-        <w:r>
-          <w:rPr>
-            <w:sz w:val="28"/>
-            <w:szCs w:val="28"/>
-          </w:rPr>
-          <w:delText>а</w:delText>
-        </w:r>
-        <w:r>
-          <w:rPr>
-            <w:sz w:val="28"/>
-            <w:szCs w:val="28"/>
-          </w:rPr>
-          <w:delText>п</w:delText>
-        </w:r>
-        <w:r>
-          <w:rPr>
-            <w:sz w:val="28"/>
-            <w:szCs w:val="28"/>
-          </w:rPr>
-          <w:delText>п</w:delText>
-        </w:r>
-        <w:r>
-          <w:rPr>
-            <w:sz w:val="28"/>
-            <w:szCs w:val="28"/>
-          </w:rPr>
-          <w:delText>а</w:delText>
-        </w:r>
-        <w:r>
-          <w:rPr>
-            <w:sz w:val="28"/>
-            <w:szCs w:val="28"/>
-          </w:rPr>
-          <w:delText>р</w:delText>
-        </w:r>
-        <w:r>
-          <w:rPr>
-            <w:sz w:val="28"/>
-            <w:szCs w:val="28"/>
-          </w:rPr>
-          <w:delText>а</w:delText>
-        </w:r>
-        <w:r>
-          <w:rPr>
-            <w:sz w:val="28"/>
-            <w:szCs w:val="28"/>
-          </w:rPr>
-          <w:delText>т</w:delText>
-        </w:r>
-        <w:r>
-          <w:rPr>
-            <w:sz w:val="28"/>
-            <w:szCs w:val="28"/>
-          </w:rPr>
-          <w:delText>,</w:delText>
-        </w:r>
-      </w:del>
-    </w:p>
-    <w:p>
-      <w:pPr>
-        <w:widowControl w:val="0"/>
-        <w:rPr>
-          <w:del w:id="16" w:author="Василий" w:date="2014-12-03T23:21:00Z"/>
-          <w:sz w:val="28"/>
-          <w:szCs w:val="28"/>
-        </w:rPr>
-      </w:pPr>
-      <w:del w:id="17" w:author="Василий" w:date="2014-12-03T23:21:00Z">
-        <w:r>
-          <w:rPr>
-            <w:sz w:val="28"/>
-            <w:szCs w:val="28"/>
-          </w:rPr>
-          <w:delText>Ч</w:delText>
-        </w:r>
-        <w:r>
-          <w:rPr>
-            <w:sz w:val="28"/>
-            <w:szCs w:val="28"/>
-          </w:rPr>
-          <w:delText>т</w:delText>
-        </w:r>
-        <w:r>
-          <w:rPr>
-            <w:sz w:val="28"/>
-            <w:szCs w:val="28"/>
-          </w:rPr>
-          <w:delText>о</w:delText>
-        </w:r>
-        <w:r>
-          <w:rPr>
-            <w:sz w:val="28"/>
-            <w:szCs w:val="28"/>
-          </w:rPr>
-          <w:delText>б</w:delText>
-        </w:r>
-        <w:r>
-          <w:rPr>
-            <w:sz w:val="28"/>
-            <w:szCs w:val="28"/>
-          </w:rPr>
-          <w:delText>ы</w:delText>
-        </w:r>
-        <w:r>
-          <w:rPr>
-            <w:sz w:val="28"/>
-            <w:szCs w:val="28"/>
-          </w:rPr>
-          <w:delText xml:space="preserve"> </w:delText>
-        </w:r>
-        <w:r>
-          <w:rPr>
-            <w:sz w:val="28"/>
-            <w:szCs w:val="28"/>
-          </w:rPr>
-          <w:delText>т</w:delText>
-        </w:r>
-        <w:r>
-          <w:rPr>
-            <w:sz w:val="28"/>
-            <w:szCs w:val="28"/>
-          </w:rPr>
-          <w:delText>у</w:delText>
-        </w:r>
-        <w:r>
-          <w:rPr>
-            <w:sz w:val="28"/>
-            <w:szCs w:val="28"/>
-          </w:rPr>
-          <w:delText>р</w:delText>
-        </w:r>
-        <w:r>
-          <w:rPr>
-            <w:sz w:val="28"/>
-            <w:szCs w:val="28"/>
-          </w:rPr>
-          <w:delText>ч</w:delText>
-        </w:r>
-        <w:r>
-          <w:rPr>
-            <w:sz w:val="28"/>
-            <w:szCs w:val="28"/>
-          </w:rPr>
-          <w:delText>а</w:delText>
-        </w:r>
-        <w:r>
-          <w:rPr>
-            <w:sz w:val="28"/>
-            <w:szCs w:val="28"/>
-          </w:rPr>
-          <w:delText>н</w:delText>
-        </w:r>
-        <w:r>
-          <w:rPr>
-            <w:sz w:val="28"/>
-            <w:szCs w:val="28"/>
-          </w:rPr>
-          <w:delText>о</w:delText>
-        </w:r>
-        <w:r>
-          <w:rPr>
-            <w:sz w:val="28"/>
-            <w:szCs w:val="28"/>
-          </w:rPr>
-          <w:delText>к</w:delText>
-        </w:r>
-        <w:r>
-          <w:rPr>
-            <w:sz w:val="28"/>
-            <w:szCs w:val="28"/>
-          </w:rPr>
-          <w:delText xml:space="preserve"> </w:delText>
-        </w:r>
-        <w:r>
-          <w:rPr>
-            <w:sz w:val="28"/>
-            <w:szCs w:val="28"/>
-          </w:rPr>
-          <w:delText>п</w:delText>
-        </w:r>
-        <w:r>
-          <w:rPr>
-            <w:sz w:val="28"/>
-            <w:szCs w:val="28"/>
-          </w:rPr>
-          <w:delText>о</w:delText>
-        </w:r>
-        <w:r>
-          <w:rPr>
-            <w:sz w:val="28"/>
-            <w:szCs w:val="28"/>
-          </w:rPr>
-          <w:delText>с</w:delText>
-        </w:r>
-        <w:r>
-          <w:rPr>
-            <w:sz w:val="28"/>
-            <w:szCs w:val="28"/>
-          </w:rPr>
-          <w:delText>н</w:delText>
-        </w:r>
-        <w:r>
-          <w:rPr>
-            <w:sz w:val="28"/>
-            <w:szCs w:val="28"/>
-          </w:rPr>
-          <w:delText>и</w:delText>
-        </w:r>
-        <w:r>
-          <w:rPr>
-            <w:sz w:val="28"/>
-            <w:szCs w:val="28"/>
-          </w:rPr>
-          <w:delText>м</w:delText>
-        </w:r>
-        <w:r>
-          <w:rPr>
-            <w:sz w:val="28"/>
-            <w:szCs w:val="28"/>
-          </w:rPr>
-          <w:delText>а</w:delText>
-        </w:r>
-        <w:r>
-          <w:rPr>
-            <w:sz w:val="28"/>
-            <w:szCs w:val="28"/>
-          </w:rPr>
-          <w:delText>т</w:delText>
-        </w:r>
-        <w:r>
-          <w:rPr>
-            <w:sz w:val="28"/>
-            <w:szCs w:val="28"/>
-          </w:rPr>
-          <w:delText>ь</w:delText>
-        </w:r>
-        <w:r>
-          <w:rPr>
-            <w:sz w:val="28"/>
-            <w:szCs w:val="28"/>
-          </w:rPr>
-          <w:delText>.</w:delText>
-        </w:r>
-      </w:del>
-      <w:commentRangeEnd w:id="9"/>
-      <w:ins w:id="18" w:author="serega  " w:date="2014-11-28T14:33:00Z">
-        <w:del w:id="19" w:author="Василий" w:date="2014-12-03T23:21:00Z">
+      <w:commentRangeEnd w:id="8"/>
+      <w:ins w:id="15" w:author="serega  " w:date="2014-11-28T14:33:00Z">
+        <w:del w:id="16" w:author="Василий" w:date="2014-12-03T23:21:00Z">
           <w:r>
             <w:rPr>
               <w:sz w:val="28"/>
               <w:szCs w:val="28"/>
             </w:rPr>
-            <w:commentReference w:id="9"/>
+            <w:commentReference w:id="8"/>
           </w:r>
         </w:del>
       </w:ins>
@@ -678,16 +292,14 @@
           <w:szCs w:val="28"/>
         </w:rPr>
       </w:pPr>
-    </w:p>
-    <w:p>
-      <w:pPr>
-        <w:widowControl w:val="0"/>
-        <w:rPr>
-          <w:sz w:val="28"/>
-          <w:szCs w:val="28"/>
-        </w:rPr>
-      </w:pPr>
-      <w:commentRangeStart w:id="20"/>
+      <w:r>
+        <w:rPr>
+          <w:sz w:val="28"/>
+          <w:szCs w:val="28"/>
+        </w:rPr>
+        <w:br/>
+      </w:r>
+      <w:commentRangeStart w:id="17"/>
       <w:r>
         <w:rPr>
           <w:sz w:val="28"/>
@@ -695,25 +307,23 @@
         </w:rPr>
         <w:t>Сгорел на пляже я дотла,</w:t>
       </w:r>
-      <w:commentRangeEnd w:id="20"/>
-      <w:ins w:id="21" w:author="serega  " w:date="2014-11-28T14:32:00Z">
-        <w:r>
-          <w:rPr>
-            <w:sz w:val="28"/>
-            <w:szCs w:val="28"/>
-          </w:rPr>
-          <w:commentReference w:id="20"/>
+      <w:commentRangeEnd w:id="17"/>
+      <w:ins w:id="18" w:author="serega  " w:date="2014-11-28T14:32:00Z">
+        <w:r>
+          <w:rPr>
+            <w:sz w:val="28"/>
+            <w:szCs w:val="28"/>
+          </w:rPr>
+          <w:commentReference w:id="17"/>
         </w:r>
       </w:ins>
-    </w:p>
-    <w:p>
-      <w:pPr>
-        <w:widowControl w:val="0"/>
-        <w:rPr>
-          <w:sz w:val="28"/>
-          <w:szCs w:val="28"/>
-        </w:rPr>
-      </w:pPr>
+      <w:r>
+        <w:rPr>
+          <w:sz w:val="28"/>
+          <w:szCs w:val="28"/>
+        </w:rPr>
+        <w:br/>
+      </w:r>
       <w:r>
         <w:rPr>
           <w:sz w:val="28"/>
@@ -721,39 +331,21 @@
         </w:rPr>
         <w:t>А дома ждёт меня жена.</w:t>
       </w:r>
-    </w:p>
-    <w:p>
-      <w:pPr>
-        <w:widowControl w:val="0"/>
-        <w:rPr>
-          <w:sz w:val="28"/>
-          <w:szCs w:val="28"/>
-        </w:rPr>
-      </w:pPr>
-      <w:r>
-        <w:rPr>
-          <w:sz w:val="28"/>
-          <w:szCs w:val="28"/>
-        </w:rPr>
-        <w:t>Красивая и стройная,</w:t>
-      </w:r>
-    </w:p>
-    <w:p>
-      <w:pPr>
-        <w:widowControl w:val="0"/>
-        <w:rPr>
-          <w:sz w:val="28"/>
-          <w:szCs w:val="28"/>
-        </w:rPr>
-      </w:pPr>
-      <w:r>
-        <w:rPr>
-          <w:sz w:val="28"/>
-          <w:szCs w:val="28"/>
-        </w:rPr>
-        <w:t>Почти</w:t>
-      </w:r>
-      <w:del w:id="22" w:author="serega  " w:date="2014-11-28T14:32:00Z">
+      <w:r>
+        <w:rPr>
+          <w:sz w:val="28"/>
+          <w:szCs w:val="28"/>
+        </w:rPr>
+        <w:br/>
+      </w:r>
+      <w:r>
+        <w:rPr>
+          <w:sz w:val="28"/>
+          <w:szCs w:val="28"/>
+        </w:rPr>
+        <w:t>Скорей путёвки бы конец</w:t>
+      </w:r>
+      <w:del w:id="19" w:author="serega  " w:date="2014-11-28T14:32:00Z">
         <w:r>
           <w:rPr>
             <w:sz w:val="28"/>
@@ -762,39 +354,72 @@
           <w:delText>,</w:delText>
         </w:r>
       </w:del>
-      <w:r>
-        <w:rPr>
-          <w:sz w:val="28"/>
-          <w:szCs w:val="28"/>
-        </w:rPr>
-        <w:t xml:space="preserve"> что обнажённая.</w:t>
-      </w:r>
-    </w:p>
-    <w:p>
-      <w:pPr>
-        <w:widowControl w:val="0"/>
-        <w:rPr>
-          <w:sz w:val="28"/>
-          <w:szCs w:val="28"/>
-        </w:rPr>
-      </w:pPr>
-    </w:p>
-    <w:p>
-      <w:pPr>
-        <w:widowControl w:val="0"/>
-        <w:rPr>
-          <w:sz w:val="28"/>
-          <w:szCs w:val="28"/>
-        </w:rPr>
-      </w:pPr>
-      <w:r>
-        <w:rPr>
-          <w:sz w:val="28"/>
-          <w:szCs w:val="28"/>
-        </w:rPr>
-        <w:t>Скорей путёвки бы конец</w:t>
-      </w:r>
-      <w:del w:id="23" w:author="serega  " w:date="2014-11-28T14:32:00Z">
+      <w:ins w:id="20" w:author="serega  " w:date="2014-11-28T14:32:00Z">
+        <w:r>
+          <w:rPr>
+            <w:sz w:val="28"/>
+            <w:szCs w:val="28"/>
+          </w:rPr>
+          <w:t>!</w:t>
+        </w:r>
+      </w:ins>
+      <w:r>
+        <w:rPr>
+          <w:sz w:val="28"/>
+          <w:szCs w:val="28"/>
+        </w:rPr>
+        <w:br/>
+      </w:r>
+      <w:r>
+        <w:rPr>
+          <w:sz w:val="28"/>
+          <w:szCs w:val="28"/>
+        </w:rPr>
+        <w:t>Поеду я в родной Илецк.</w:t>
+      </w:r>
+      <w:r>
+        <w:rPr>
+          <w:sz w:val="28"/>
+          <w:szCs w:val="28"/>
+        </w:rPr>
+        <w:br/>
+      </w:r>
+      <w:r>
+        <w:rPr>
+          <w:sz w:val="28"/>
+          <w:szCs w:val="28"/>
+        </w:rPr>
+        <w:t>На своей даче солнце, тень,</w:t>
+      </w:r>
+      <w:r>
+        <w:rPr>
+          <w:sz w:val="28"/>
+          <w:szCs w:val="28"/>
+        </w:rPr>
+        <w:br/>
+      </w:r>
+      <w:r>
+        <w:rPr>
+          <w:sz w:val="28"/>
+          <w:szCs w:val="28"/>
+        </w:rPr>
+        <w:t>Валяйся там, сколько ни лень.</w:t>
+      </w:r>
+      <w:r>
+        <w:rPr>
+          <w:sz w:val="28"/>
+          <w:szCs w:val="28"/>
+        </w:rPr>
+        <w:br/>
+      </w:r>
+      <w:r>
+        <w:rPr>
+          <w:sz w:val="28"/>
+          <w:szCs w:val="28"/>
+        </w:rPr>
+        <w:t>Ещё есть плюс</w:t>
+      </w:r>
+      <w:del w:id="21" w:author="serega  " w:date="2014-11-28T14:33:00Z">
         <w:r>
           <w:rPr>
             <w:sz w:val="28"/>
@@ -803,191 +428,84 @@
           <w:delText>,</w:delText>
         </w:r>
       </w:del>
-      <w:ins w:id="24" w:author="serega  " w:date="2014-11-28T14:32:00Z">
-        <w:r>
-          <w:rPr>
-            <w:sz w:val="28"/>
-            <w:szCs w:val="28"/>
-          </w:rPr>
-          <w:t>!</w:t>
+      <w:ins w:id="22" w:author="serega  " w:date="2014-11-28T14:33:00Z">
+        <w:r>
+          <w:rPr>
+            <w:sz w:val="28"/>
+            <w:szCs w:val="28"/>
+          </w:rPr>
+          <w:t xml:space="preserve"> – </w:t>
         </w:r>
       </w:ins>
-    </w:p>
-    <w:p>
-      <w:pPr>
-        <w:widowControl w:val="0"/>
-        <w:rPr>
-          <w:sz w:val="28"/>
-          <w:szCs w:val="28"/>
-        </w:rPr>
-      </w:pPr>
-      <w:r>
-        <w:rPr>
-          <w:sz w:val="28"/>
-          <w:szCs w:val="28"/>
-        </w:rPr>
-        <w:t>Поеду я в родной Илецк.</w:t>
-      </w:r>
-    </w:p>
-    <w:p>
-      <w:pPr>
-        <w:widowControl w:val="0"/>
-        <w:rPr>
-          <w:sz w:val="28"/>
-          <w:szCs w:val="28"/>
-        </w:rPr>
-      </w:pPr>
-      <w:r>
-        <w:rPr>
-          <w:sz w:val="28"/>
-          <w:szCs w:val="28"/>
-        </w:rPr>
-        <w:t>На своей даче солнце, тень,</w:t>
-      </w:r>
-    </w:p>
-    <w:p>
-      <w:pPr>
-        <w:widowControl w:val="0"/>
-        <w:rPr>
-          <w:sz w:val="28"/>
-          <w:szCs w:val="28"/>
-        </w:rPr>
-      </w:pPr>
-      <w:r>
-        <w:rPr>
-          <w:sz w:val="28"/>
-          <w:szCs w:val="28"/>
-        </w:rPr>
-        <w:t>Валяйся там, сколько ни лень.</w:t>
-      </w:r>
-    </w:p>
-    <w:p>
-      <w:pPr>
-        <w:widowControl w:val="0"/>
-        <w:rPr>
-          <w:sz w:val="28"/>
-          <w:szCs w:val="28"/>
-        </w:rPr>
-      </w:pPr>
-    </w:p>
-    <w:p>
-      <w:pPr>
-        <w:widowControl w:val="0"/>
-        <w:rPr>
-          <w:sz w:val="28"/>
-          <w:szCs w:val="28"/>
-        </w:rPr>
-      </w:pPr>
-      <w:r>
-        <w:rPr>
-          <w:sz w:val="28"/>
-          <w:szCs w:val="28"/>
-        </w:rPr>
-        <w:t>Ещё есть плюс</w:t>
-      </w:r>
-      <w:del w:id="25" w:author="serega  " w:date="2014-11-28T14:33:00Z">
-        <w:r>
-          <w:rPr>
-            <w:sz w:val="28"/>
-            <w:szCs w:val="28"/>
-          </w:rPr>
-          <w:delText>,</w:delText>
+      <w:del w:id="23" w:author="serega  " w:date="2014-11-28T14:33:00Z">
+        <w:r>
+          <w:rPr>
+            <w:sz w:val="28"/>
+            <w:szCs w:val="28"/>
+          </w:rPr>
+          <w:delText xml:space="preserve"> </w:delText>
         </w:r>
       </w:del>
-      <w:ins w:id="26" w:author="serega  " w:date="2014-11-28T14:33:00Z">
-        <w:r>
-          <w:rPr>
-            <w:sz w:val="28"/>
-            <w:szCs w:val="28"/>
-          </w:rPr>
-          <w:t xml:space="preserve"> – </w:t>
+      <w:commentRangeStart w:id="24"/>
+      <w:r>
+        <w:rPr>
+          <w:sz w:val="28"/>
+          <w:szCs w:val="28"/>
+        </w:rPr>
+        <w:t>жена с тобой,</w:t>
+      </w:r>
+      <w:r>
+        <w:rPr>
+          <w:sz w:val="28"/>
+          <w:szCs w:val="28"/>
+        </w:rPr>
+        <w:br/>
+      </w:r>
+      <w:r>
+        <w:rPr>
+          <w:sz w:val="28"/>
+          <w:szCs w:val="28"/>
+        </w:rPr>
+        <w:t>В твоих мозгах один покой.</w:t>
+      </w:r>
+      <w:commentRangeEnd w:id="24"/>
+      <w:ins w:id="25" w:author="serega  " w:date="2014-11-28T14:33:00Z">
+        <w:r>
+          <w:rPr>
+            <w:sz w:val="28"/>
+            <w:szCs w:val="28"/>
+          </w:rPr>
+          <w:commentReference w:id="24"/>
         </w:r>
       </w:ins>
-      <w:del w:id="27" w:author="serega  " w:date="2014-11-28T14:33:00Z">
-        <w:r>
-          <w:rPr>
-            <w:sz w:val="28"/>
-            <w:szCs w:val="28"/>
-          </w:rPr>
-          <w:delText xml:space="preserve"> </w:delText>
-        </w:r>
-      </w:del>
-      <w:commentRangeStart w:id="28"/>
-      <w:r>
-        <w:rPr>
-          <w:sz w:val="28"/>
-          <w:szCs w:val="28"/>
-        </w:rPr>
-        <w:t>жена с тобой,</w:t>
-      </w:r>
-    </w:p>
-    <w:p>
-      <w:pPr>
-        <w:widowControl w:val="0"/>
-        <w:rPr>
-          <w:sz w:val="28"/>
-          <w:szCs w:val="28"/>
-        </w:rPr>
-      </w:pPr>
-      <w:r>
-        <w:rPr>
-          <w:sz w:val="28"/>
-          <w:szCs w:val="28"/>
-        </w:rPr>
-        <w:t>В твоих мозгах один покой.</w:t>
-      </w:r>
-      <w:commentRangeEnd w:id="28"/>
-      <w:ins w:id="29" w:author="serega  " w:date="2014-11-28T14:33:00Z">
-        <w:r>
-          <w:rPr>
-            <w:sz w:val="28"/>
-            <w:szCs w:val="28"/>
-          </w:rPr>
-          <w:commentReference w:id="28"/>
-        </w:r>
-      </w:ins>
-    </w:p>
-    <w:p>
-      <w:pPr>
-        <w:widowControl w:val="0"/>
-        <w:rPr>
-          <w:sz w:val="28"/>
-          <w:szCs w:val="28"/>
-        </w:rPr>
-      </w:pPr>
-      <w:r>
-        <w:rPr>
-          <w:sz w:val="28"/>
-          <w:szCs w:val="28"/>
-        </w:rPr>
-        <w:lastRenderedPageBreak/>
+      <w:r>
+        <w:rPr>
+          <w:sz w:val="28"/>
+          <w:szCs w:val="28"/>
+        </w:rPr>
+        <w:br/>
+      </w:r>
+      <w:r>
+        <w:rPr>
+          <w:sz w:val="28"/>
+          <w:szCs w:val="28"/>
+        </w:rPr>
         <w:t>Живи и никаких забот,</w:t>
       </w:r>
-    </w:p>
-    <w:p>
-      <w:pPr>
-        <w:widowControl w:val="0"/>
-        <w:rPr>
-          <w:sz w:val="28"/>
-          <w:szCs w:val="28"/>
-        </w:rPr>
-      </w:pPr>
-      <w:r>
-        <w:rPr>
-          <w:sz w:val="28"/>
-          <w:szCs w:val="28"/>
-        </w:rPr>
-        <w:t xml:space="preserve">Куда </w:t>
-      </w:r>
-      <w:proofErr w:type="gramStart"/>
-      <w:r>
-        <w:rPr>
-          <w:sz w:val="28"/>
-          <w:szCs w:val="28"/>
-        </w:rPr>
-        <w:t>попёрся</w:t>
-      </w:r>
-      <w:proofErr w:type="gramEnd"/>
+      <w:r>
+        <w:rPr>
+          <w:sz w:val="28"/>
+          <w:szCs w:val="28"/>
+        </w:rPr>
+        <w:br/>
+      </w:r>
+      <w:r>
+        <w:rPr>
+          <w:sz w:val="28"/>
+          <w:szCs w:val="28"/>
+        </w:rPr>
+        <w:t>Куда попёрся</w:t>
+      </w:r>
       <w:r>
         <w:rPr>
           <w:sz w:val="28"/>
@@ -1001,7 +519,16 @@
           <w:sz w:val="28"/>
           <w:szCs w:val="28"/>
         </w:rPr>
-        <w:t>Ёшкин</w:t>
+        <w:t>Ёш</w:t>
+      </w:r>
+      <w:bookmarkStart w:id="26" w:name="_GoBack"/>
+      <w:bookmarkEnd w:id="26"/>
+      <w:r>
+        <w:rPr>
+          <w:sz w:val="28"/>
+          <w:szCs w:val="28"/>
+        </w:rPr>
+        <w:t>кин</w:t>
       </w:r>
       <w:proofErr w:type="spellEnd"/>
       <w:r>
@@ -1030,7 +557,7 @@
 
 <file path=word/comments.xml><?xml version="1.0" encoding="utf-8"?>
 <w:comments xmlns:wpc="http://schemas.microsoft.com/office/word/2010/wordprocessingCanvas" xmlns:mc="http://schemas.openxmlformats.org/markup-compatibility/2006" xmlns:o="urn:schemas-microsoft-com:office:office" xmlns:r="http://schemas.openxmlformats.org/officeDocument/2006/relationships" xmlns:m="http://schemas.openxmlformats.org/officeDocument/2006/math" xmlns:v="urn:schemas-microsoft-com:vml" xmlns:wp14="http://schemas.microsoft.com/office/word/2010/wordprocessingDrawing" xmlns:wp="http://schemas.openxmlformats.org/drawingml/2006/wordprocessingDrawing" xmlns:w10="urn:schemas-microsoft-com:office:word" xmlns:w="http://schemas.openxmlformats.org/wordprocessingml/2006/main" xmlns:w14="http://schemas.microsoft.com/office/word/2010/wordml" xmlns:wpg="http://schemas.microsoft.com/office/word/2010/wordprocessingGroup" xmlns:wpi="http://schemas.microsoft.com/office/word/2010/wordprocessingInk" xmlns:wne="http://schemas.microsoft.com/office/word/2006/wordml" xmlns:wps="http://schemas.microsoft.com/office/word/2010/wordprocessingShape" mc:Ignorable="w14 wp14">
-  <w:comment w:id="9" w:author="serega  " w:date="2014-11-28T14:33:00Z" w:initials="">
+  <w:comment w:id="8" w:author="serega  " w:date="2014-11-28T14:33:00Z" w:initials="">
     <w:p>
       <w:proofErr w:type="gramStart"/>
       <w:r>
@@ -1043,7 +570,7 @@
       <w:proofErr w:type="gramEnd"/>
     </w:p>
   </w:comment>
-  <w:comment w:id="20" w:author="serega  " w:date="2014-11-28T14:32:00Z" w:initials="">
+  <w:comment w:id="17" w:author="serega  " w:date="2014-11-28T14:32:00Z" w:initials="">
     <w:p>
       <w:r>
         <w:rPr>
@@ -1054,7 +581,7 @@
       </w:r>
     </w:p>
   </w:comment>
-  <w:comment w:id="28" w:author="serega  " w:date="2014-11-28T14:33:00Z" w:initials="">
+  <w:comment w:id="24" w:author="serega  " w:date="2014-11-28T14:33:00Z" w:initials="">
     <w:p>
       <w:r>
         <w:rPr>
